--- a/Bozze/Casi D'uso Utente.docx
+++ b/Bozze/Casi D'uso Utente.docx
@@ -376,7 +376,19 @@
               <w:rPr>
                 <w:rFonts w:cstheme="minorHAnsi"/>
               </w:rPr>
-              <w:t>_Registrazione</w:t>
+              <w:t>_</w:t>
+            </w:r>
+            <w:r>
+              <w:rPr>
+                <w:rFonts w:cstheme="minorHAnsi"/>
+              </w:rPr>
+              <w:t>Nuova</w:t>
+            </w:r>
+            <w:r>
+              <w:rPr>
+                <w:rFonts w:cstheme="minorHAnsi"/>
+              </w:rPr>
+              <w:t>Registrazione</w:t>
             </w:r>
             <w:proofErr w:type="spellEnd"/>
             <w:r>
@@ -1984,21 +1996,7 @@
               <w:rPr>
                 <w:rFonts w:cstheme="minorHAnsi"/>
               </w:rPr>
-              <w:t xml:space="preserve">Se al </w:t>
-            </w:r>
-            <w:proofErr w:type="gramStart"/>
-            <w:r>
-              <w:rPr>
-                <w:rFonts w:cstheme="minorHAnsi"/>
-              </w:rPr>
-              <w:t>passo  vengono</w:t>
-            </w:r>
-            <w:proofErr w:type="gramEnd"/>
-            <w:r>
-              <w:rPr>
-                <w:rFonts w:cstheme="minorHAnsi"/>
-              </w:rPr>
-              <w:t xml:space="preserve"> inseriti i dati errati viene chiamato il caso d’uso “Errore nei </w:t>
+              <w:t xml:space="preserve">Se al passo  vengono inseriti i dati errati viene chiamato il caso d’uso “Errore nei </w:t>
             </w:r>
             <w:proofErr w:type="spellStart"/>
             <w:r>
@@ -6634,6 +6632,11 @@
         </w:tc>
       </w:tr>
     </w:tbl>
+    <w:p/>
+    <w:p/>
+    <w:p/>
+    <w:p/>
+    <w:p/>
     <w:p/>
     <w:p/>
     <w:tbl>
@@ -6663,6 +6666,7 @@
                 <w:rFonts w:cstheme="minorHAnsi"/>
                 <w:b/>
               </w:rPr>
+              <w:lastRenderedPageBreak/>
               <w:t>Nome Use Case:</w:t>
             </w:r>
           </w:p>
@@ -6901,29 +6905,26 @@
               </w:rPr>
               <w:t>Il partecipante si trova sulla pagina “Home Page”</w:t>
             </w:r>
-            <w:bookmarkStart w:id="0" w:name="_GoBack"/>
-            <w:bookmarkEnd w:id="0"/>
-          </w:p>
-        </w:tc>
-      </w:tr>
-      <w:tr>
-        <w:tc>
-          <w:tcPr>
-            <w:tcW w:w="2972" w:type="dxa"/>
-          </w:tcPr>
-          <w:p>
-            <w:pPr>
-              <w:rPr>
-                <w:rFonts w:cstheme="minorHAnsi"/>
-                <w:b/>
-              </w:rPr>
-            </w:pPr>
-            <w:r>
-              <w:rPr>
-                <w:rFonts w:cstheme="minorHAnsi"/>
-                <w:b/>
-              </w:rPr>
-              <w:lastRenderedPageBreak/>
+          </w:p>
+        </w:tc>
+      </w:tr>
+      <w:tr>
+        <w:tc>
+          <w:tcPr>
+            <w:tcW w:w="2972" w:type="dxa"/>
+          </w:tcPr>
+          <w:p>
+            <w:pPr>
+              <w:rPr>
+                <w:rFonts w:cstheme="minorHAnsi"/>
+                <w:b/>
+              </w:rPr>
+            </w:pPr>
+            <w:r>
+              <w:rPr>
+                <w:rFonts w:cstheme="minorHAnsi"/>
+                <w:b/>
+              </w:rPr>
               <w:t>Eccezioni:</w:t>
             </w:r>
           </w:p>
@@ -6943,7 +6944,10 @@
         </w:tc>
       </w:tr>
     </w:tbl>
-    <w:p/>
+    <w:p>
+      <w:bookmarkStart w:id="0" w:name="_GoBack"/>
+      <w:bookmarkEnd w:id="0"/>
+    </w:p>
     <w:sectPr>
       <w:pgSz w:w="11906" w:h="16838"/>
       <w:pgMar w:top="1417" w:right="1134" w:bottom="1134" w:left="1134" w:header="708" w:footer="708" w:gutter="0"/>

--- a/Bozze/Casi D'uso Utente.docx
+++ b/Bozze/Casi D'uso Utente.docx
@@ -384,6 +384,8 @@
               </w:rPr>
               <w:t>Nuova</w:t>
             </w:r>
+            <w:bookmarkStart w:id="0" w:name="_GoBack"/>
+            <w:bookmarkEnd w:id="0"/>
             <w:r>
               <w:rPr>
                 <w:rFonts w:cstheme="minorHAnsi"/>
@@ -1980,6 +1982,12 @@
               </w:rPr>
               <w:t>L’utente annulla l’operazione</w:t>
             </w:r>
+            <w:r>
+              <w:rPr>
+                <w:rFonts w:cstheme="minorHAnsi"/>
+              </w:rPr>
+              <w:t xml:space="preserve"> e viene chiamato il caso d’uso “Annulla Operazione”</w:t>
+            </w:r>
           </w:p>
           <w:p>
             <w:pPr>
@@ -1996,7 +2004,21 @@
               <w:rPr>
                 <w:rFonts w:cstheme="minorHAnsi"/>
               </w:rPr>
-              <w:t xml:space="preserve">Se al passo  vengono inseriti i dati errati viene chiamato il caso d’uso “Errore nei </w:t>
+              <w:t xml:space="preserve">Se al </w:t>
+            </w:r>
+            <w:proofErr w:type="gramStart"/>
+            <w:r>
+              <w:rPr>
+                <w:rFonts w:cstheme="minorHAnsi"/>
+              </w:rPr>
+              <w:t>passo  vengono</w:t>
+            </w:r>
+            <w:proofErr w:type="gramEnd"/>
+            <w:r>
+              <w:rPr>
+                <w:rFonts w:cstheme="minorHAnsi"/>
+              </w:rPr>
+              <w:t xml:space="preserve"> inseriti i dati errati viene chiamato il caso d’uso “Errore nei </w:t>
             </w:r>
             <w:proofErr w:type="spellStart"/>
             <w:r>
@@ -2637,6 +2659,7 @@
                 <w:rFonts w:cstheme="minorHAnsi"/>
                 <w:b/>
               </w:rPr>
+              <w:lastRenderedPageBreak/>
               <w:t>Eccezioni:</w:t>
             </w:r>
           </w:p>
@@ -3808,6 +3831,7 @@
                 <w:rFonts w:cstheme="minorHAnsi"/>
                 <w:b/>
               </w:rPr>
+              <w:lastRenderedPageBreak/>
               <w:t>Partecipanti:</w:t>
             </w:r>
           </w:p>
@@ -3826,29 +3850,28 @@
               <w:rPr>
                 <w:rFonts w:cstheme="minorHAnsi"/>
               </w:rPr>
-              <w:t>Cliente non registrato</w:t>
-            </w:r>
-          </w:p>
-        </w:tc>
-      </w:tr>
-      <w:tr>
-        <w:tc>
-          <w:tcPr>
-            <w:tcW w:w="2972" w:type="dxa"/>
-          </w:tcPr>
-          <w:p>
-            <w:pPr>
-              <w:rPr>
-                <w:rFonts w:cstheme="minorHAnsi"/>
-                <w:b/>
-              </w:rPr>
-            </w:pPr>
-            <w:r>
-              <w:rPr>
-                <w:rFonts w:cstheme="minorHAnsi"/>
-                <w:b/>
-              </w:rPr>
-              <w:lastRenderedPageBreak/>
+              <w:t>Utente</w:t>
+            </w:r>
+          </w:p>
+        </w:tc>
+      </w:tr>
+      <w:tr>
+        <w:tc>
+          <w:tcPr>
+            <w:tcW w:w="2972" w:type="dxa"/>
+          </w:tcPr>
+          <w:p>
+            <w:pPr>
+              <w:rPr>
+                <w:rFonts w:cstheme="minorHAnsi"/>
+                <w:b/>
+              </w:rPr>
+            </w:pPr>
+            <w:r>
+              <w:rPr>
+                <w:rFonts w:cstheme="minorHAnsi"/>
+                <w:b/>
+              </w:rPr>
               <w:t>Condizioni di entrata:</w:t>
             </w:r>
           </w:p>
@@ -4592,6 +4615,7 @@
                 <w:rFonts w:cstheme="minorHAnsi"/>
                 <w:b/>
               </w:rPr>
+              <w:lastRenderedPageBreak/>
               <w:t>Nome Use Case:</w:t>
             </w:r>
           </w:p>
@@ -4635,7 +4659,6 @@
                 <w:rFonts w:cstheme="minorHAnsi"/>
                 <w:b/>
               </w:rPr>
-              <w:lastRenderedPageBreak/>
               <w:t>Partecipanti:</w:t>
             </w:r>
           </w:p>
@@ -4654,7 +4677,7 @@
               <w:rPr>
                 <w:rFonts w:cstheme="minorHAnsi"/>
               </w:rPr>
-              <w:t>Cliente non registrato</w:t>
+              <w:t>Utente</w:t>
             </w:r>
           </w:p>
         </w:tc>
@@ -5345,7 +5368,7 @@
               <w:rPr>
                 <w:rFonts w:cstheme="minorHAnsi"/>
               </w:rPr>
-              <w:t>: Prenotazione prodotti</w:t>
+              <w:t>Prenotazione prodotti</w:t>
             </w:r>
           </w:p>
         </w:tc>
@@ -5526,28 +5549,38 @@
                 <w:sz w:val="22"/>
                 <w:szCs w:val="22"/>
               </w:rPr>
-              <w:t>Il sistema reindirizza l'utente su una pagina in cui viene visualizzato un messaggio che conferma l'avvenuta prenotazione</w:t>
-            </w:r>
-          </w:p>
-        </w:tc>
-      </w:tr>
-      <w:tr>
-        <w:tc>
-          <w:tcPr>
-            <w:tcW w:w="2972" w:type="dxa"/>
-          </w:tcPr>
-          <w:p>
-            <w:pPr>
-              <w:rPr>
-                <w:rFonts w:cstheme="minorHAnsi"/>
-                <w:b/>
-              </w:rPr>
-            </w:pPr>
-            <w:r>
-              <w:rPr>
-                <w:rFonts w:cstheme="minorHAnsi"/>
-                <w:b/>
-              </w:rPr>
+              <w:t xml:space="preserve">Il sistema reindirizza l'utente su una pagina in cui viene visualizzato un messaggio che conferma l'avvenuta </w:t>
+            </w:r>
+            <w:r>
+              <w:rPr>
+                <w:rFonts w:asciiTheme="minorHAnsi" w:hAnsiTheme="minorHAnsi" w:cstheme="minorHAnsi"/>
+                <w:sz w:val="22"/>
+                <w:szCs w:val="22"/>
+              </w:rPr>
+              <w:lastRenderedPageBreak/>
+              <w:t>prenotazione</w:t>
+            </w:r>
+          </w:p>
+        </w:tc>
+      </w:tr>
+      <w:tr>
+        <w:tc>
+          <w:tcPr>
+            <w:tcW w:w="2972" w:type="dxa"/>
+          </w:tcPr>
+          <w:p>
+            <w:pPr>
+              <w:rPr>
+                <w:rFonts w:cstheme="minorHAnsi"/>
+                <w:b/>
+              </w:rPr>
+            </w:pPr>
+            <w:r>
+              <w:rPr>
+                <w:rFonts w:cstheme="minorHAnsi"/>
+                <w:b/>
+              </w:rPr>
+              <w:lastRenderedPageBreak/>
               <w:t>Condizioni di uscita:</w:t>
             </w:r>
           </w:p>
@@ -5593,7 +5626,6 @@
                 <w:rFonts w:cstheme="minorHAnsi"/>
                 <w:b/>
               </w:rPr>
-              <w:lastRenderedPageBreak/>
               <w:t>Eccezioni:</w:t>
             </w:r>
           </w:p>
@@ -5618,6 +5650,12 @@
                 <w:rFonts w:cstheme="minorHAnsi"/>
               </w:rPr>
               <w:t>Il cliente annulla l’operazione</w:t>
+            </w:r>
+            <w:r>
+              <w:rPr>
+                <w:rFonts w:cstheme="minorHAnsi"/>
+              </w:rPr>
+              <w:t xml:space="preserve"> e viene chiamato il caso d’uso “Annulla operazione”</w:t>
             </w:r>
           </w:p>
         </w:tc>
@@ -6632,11 +6670,6 @@
         </w:tc>
       </w:tr>
     </w:tbl>
-    <w:p/>
-    <w:p/>
-    <w:p/>
-    <w:p/>
-    <w:p/>
     <w:p/>
     <w:p/>
     <w:tbl>
@@ -6666,7 +6699,6 @@
                 <w:rFonts w:cstheme="minorHAnsi"/>
                 <w:b/>
               </w:rPr>
-              <w:lastRenderedPageBreak/>
               <w:t>Nome Use Case:</w:t>
             </w:r>
           </w:p>
@@ -6832,7 +6864,16 @@
                 <w:sz w:val="22"/>
                 <w:szCs w:val="22"/>
               </w:rPr>
-              <w:t>Il sistema mostra un pop-up in cui notifica al partecipante l’annullamento dell’operazione</w:t>
+              <w:t xml:space="preserve">Il sistema mostra un pop-up in cui notifica al partecipante </w:t>
+            </w:r>
+            <w:r>
+              <w:rPr>
+                <w:rFonts w:asciiTheme="minorHAnsi" w:hAnsiTheme="minorHAnsi" w:cstheme="minorHAnsi"/>
+                <w:sz w:val="22"/>
+                <w:szCs w:val="22"/>
+              </w:rPr>
+              <w:lastRenderedPageBreak/>
+              <w:t>l’annullamento dell’operazione</w:t>
             </w:r>
           </w:p>
           <w:p>
@@ -6876,6 +6917,7 @@
                 <w:rFonts w:cstheme="minorHAnsi"/>
                 <w:b/>
               </w:rPr>
+              <w:lastRenderedPageBreak/>
               <w:t>Condizioni di uscita:</w:t>
             </w:r>
           </w:p>
@@ -6944,10 +6986,7 @@
         </w:tc>
       </w:tr>
     </w:tbl>
-    <w:p>
-      <w:bookmarkStart w:id="0" w:name="_GoBack"/>
-      <w:bookmarkEnd w:id="0"/>
-    </w:p>
+    <w:p/>
     <w:sectPr>
       <w:pgSz w:w="11906" w:h="16838"/>
       <w:pgMar w:top="1417" w:right="1134" w:bottom="1134" w:left="1134" w:header="708" w:footer="708" w:gutter="0"/>
